--- a/docs/data dictionary.docx
+++ b/docs/data dictionary.docx
@@ -10,10 +10,10 @@
       </w:tblPr>
       <w:tblGrid>
         <w:gridCol w:w="1594"/>
-        <w:gridCol w:w="1378"/>
-        <w:gridCol w:w="1393"/>
-        <w:gridCol w:w="1489"/>
-        <w:gridCol w:w="1462"/>
+        <w:gridCol w:w="1322"/>
+        <w:gridCol w:w="1476"/>
+        <w:gridCol w:w="1482"/>
+        <w:gridCol w:w="1442"/>
         <w:gridCol w:w="1700"/>
       </w:tblGrid>
       <w:tr>
@@ -37,7 +37,7 @@
         </w:tc>
         <w:tc>
           <w:tcPr>
-            <w:tcW w:w="1378" w:type="dxa"/>
+            <w:tcW w:w="1322" w:type="dxa"/>
           </w:tcPr>
           <w:p>
             <w:pPr>
@@ -55,7 +55,7 @@
         </w:tc>
         <w:tc>
           <w:tcPr>
-            <w:tcW w:w="1393" w:type="dxa"/>
+            <w:tcW w:w="1476" w:type="dxa"/>
           </w:tcPr>
           <w:p>
             <w:pPr>
@@ -73,7 +73,7 @@
         </w:tc>
         <w:tc>
           <w:tcPr>
-            <w:tcW w:w="1489" w:type="dxa"/>
+            <w:tcW w:w="1482" w:type="dxa"/>
           </w:tcPr>
           <w:p>
             <w:pPr>
@@ -91,7 +91,7 @@
         </w:tc>
         <w:tc>
           <w:tcPr>
-            <w:tcW w:w="1462" w:type="dxa"/>
+            <w:tcW w:w="1442" w:type="dxa"/>
           </w:tcPr>
           <w:p>
             <w:pPr>
@@ -132,44 +132,39 @@
             <w:tcW w:w="1594" w:type="dxa"/>
           </w:tcPr>
           <w:p>
-            <w:pPr>
-              <w:rPr>
-                <w:highlight w:val="yellow"/>
-              </w:rPr>
-            </w:pPr>
-            <w:proofErr w:type="spellStart"/>
-            <w:r>
-              <w:rPr>
-                <w:highlight w:val="yellow"/>
-              </w:rPr>
-              <w:t>myFile</w:t>
-            </w:r>
-            <w:proofErr w:type="spellEnd"/>
-          </w:p>
-        </w:tc>
-        <w:tc>
-          <w:tcPr>
-            <w:tcW w:w="1378" w:type="dxa"/>
-          </w:tcPr>
-          <w:p>
-            <w:pPr>
-              <w:rPr>
-                <w:highlight w:val="yellow"/>
-              </w:rPr>
-            </w:pPr>
-          </w:p>
-        </w:tc>
-        <w:tc>
-          <w:tcPr>
-            <w:tcW w:w="1393" w:type="dxa"/>
+            <w:r>
+              <w:t>Word</w:t>
+            </w:r>
+          </w:p>
+        </w:tc>
+        <w:tc>
+          <w:tcPr>
+            <w:tcW w:w="1322" w:type="dxa"/>
+          </w:tcPr>
+          <w:p>
+            <w:r>
+              <w:t>Str</w:t>
+            </w:r>
+          </w:p>
+        </w:tc>
+        <w:tc>
+          <w:tcPr>
+            <w:tcW w:w="1476" w:type="dxa"/>
           </w:tcPr>
           <w:p>
             <w:r>
               <w:t>‘</w:t>
             </w:r>
-            <w:r>
-              <w:t>a</w:t>
-            </w:r>
+            <w:proofErr w:type="spellStart"/>
+            <w:proofErr w:type="gramStart"/>
+            <w:r>
+              <w:t>abc</w:t>
+            </w:r>
+            <w:proofErr w:type="spellEnd"/>
+            <w:r>
+              <w:t>..</w:t>
+            </w:r>
+            <w:proofErr w:type="gramEnd"/>
             <w:r>
               <w:t>’</w:t>
             </w:r>
@@ -177,19 +172,28 @@
         </w:tc>
         <w:tc>
           <w:tcPr>
-            <w:tcW w:w="1489" w:type="dxa"/>
-          </w:tcPr>
-          <w:p>
-            <w:r>
-              <w:t>Used for a brief time to open and read a .txt file</w:t>
-            </w:r>
-          </w:p>
-        </w:tc>
-        <w:tc>
-          <w:tcPr>
-            <w:tcW w:w="1462" w:type="dxa"/>
-          </w:tcPr>
-          <w:p/>
+            <w:tcW w:w="1482" w:type="dxa"/>
+          </w:tcPr>
+          <w:p>
+            <w:r>
+              <w:t xml:space="preserve">Random word chosen from the txt </w:t>
+            </w:r>
+            <w:proofErr w:type="spellStart"/>
+            <w:r>
+              <w:t>documnet</w:t>
+            </w:r>
+            <w:proofErr w:type="spellEnd"/>
+          </w:p>
+        </w:tc>
+        <w:tc>
+          <w:tcPr>
+            <w:tcW w:w="1442" w:type="dxa"/>
+          </w:tcPr>
+          <w:p>
+            <w:r>
+              <w:t>chicken</w:t>
+            </w:r>
+          </w:p>
         </w:tc>
         <w:tc>
           <w:tcPr>
@@ -204,50 +208,51 @@
             <w:tcW w:w="1594" w:type="dxa"/>
           </w:tcPr>
           <w:p>
-            <w:pPr>
-              <w:rPr>
-                <w:highlight w:val="yellow"/>
-              </w:rPr>
-            </w:pPr>
-            <w:proofErr w:type="spellStart"/>
-            <w:r>
-              <w:rPr>
-                <w:highlight w:val="yellow"/>
-              </w:rPr>
-              <w:t>wordList</w:t>
-            </w:r>
-            <w:proofErr w:type="spellEnd"/>
-          </w:p>
-        </w:tc>
-        <w:tc>
-          <w:tcPr>
-            <w:tcW w:w="1378" w:type="dxa"/>
-          </w:tcPr>
-          <w:p>
-            <w:pPr>
-              <w:rPr>
-                <w:highlight w:val="yellow"/>
-              </w:rPr>
-            </w:pPr>
-          </w:p>
-        </w:tc>
-        <w:tc>
-          <w:tcPr>
-            <w:tcW w:w="1393" w:type="dxa"/>
+            <w:r>
+              <w:t>clock</w:t>
+            </w:r>
+          </w:p>
+        </w:tc>
+        <w:tc>
+          <w:tcPr>
+            <w:tcW w:w="1322" w:type="dxa"/>
+          </w:tcPr>
+          <w:p>
+            <w:proofErr w:type="spellStart"/>
+            <w:r>
+              <w:t>Pygame</w:t>
+            </w:r>
+            <w:proofErr w:type="spellEnd"/>
+            <w:r>
+              <w:t xml:space="preserve"> interface</w:t>
+            </w:r>
+          </w:p>
+        </w:tc>
+        <w:tc>
+          <w:tcPr>
+            <w:tcW w:w="1476" w:type="dxa"/>
           </w:tcPr>
           <w:p/>
         </w:tc>
         <w:tc>
           <w:tcPr>
-            <w:tcW w:w="1489" w:type="dxa"/>
-          </w:tcPr>
-          <w:p/>
-        </w:tc>
-        <w:tc>
-          <w:tcPr>
-            <w:tcW w:w="1462" w:type="dxa"/>
-          </w:tcPr>
-          <w:p/>
+            <w:tcW w:w="1482" w:type="dxa"/>
+          </w:tcPr>
+          <w:p>
+            <w:r>
+              <w:t>Creates a clock to limit the fps</w:t>
+            </w:r>
+          </w:p>
+        </w:tc>
+        <w:tc>
+          <w:tcPr>
+            <w:tcW w:w="1442" w:type="dxa"/>
+          </w:tcPr>
+          <w:p>
+            <w:r>
+              <w:t>clock</w:t>
+            </w:r>
+          </w:p>
         </w:tc>
         <w:tc>
           <w:tcPr>
@@ -262,53 +267,58 @@
             <w:tcW w:w="1594" w:type="dxa"/>
           </w:tcPr>
           <w:p>
-            <w:r>
-              <w:t>Word</w:t>
-            </w:r>
-          </w:p>
-        </w:tc>
-        <w:tc>
-          <w:tcPr>
-            <w:tcW w:w="1378" w:type="dxa"/>
-          </w:tcPr>
-          <w:p>
-            <w:r>
-              <w:t>Str</w:t>
-            </w:r>
-          </w:p>
-        </w:tc>
-        <w:tc>
-          <w:tcPr>
-            <w:tcW w:w="1393" w:type="dxa"/>
-          </w:tcPr>
-          <w:p>
-            <w:r>
-              <w:t>‘a’</w:t>
-            </w:r>
-          </w:p>
-        </w:tc>
-        <w:tc>
-          <w:tcPr>
-            <w:tcW w:w="1489" w:type="dxa"/>
-          </w:tcPr>
-          <w:p>
-            <w:r>
-              <w:t xml:space="preserve">Random word chosen from the txt </w:t>
-            </w:r>
-            <w:proofErr w:type="spellStart"/>
-            <w:r>
-              <w:t>documnet</w:t>
-            </w:r>
-            <w:proofErr w:type="spellEnd"/>
-          </w:p>
-        </w:tc>
-        <w:tc>
-          <w:tcPr>
-            <w:tcW w:w="1462" w:type="dxa"/>
-          </w:tcPr>
-          <w:p>
-            <w:r>
-              <w:t>chicken</w:t>
+            <w:proofErr w:type="spellStart"/>
+            <w:r>
+              <w:t>loopRate</w:t>
+            </w:r>
+            <w:proofErr w:type="spellEnd"/>
+          </w:p>
+        </w:tc>
+        <w:tc>
+          <w:tcPr>
+            <w:tcW w:w="1322" w:type="dxa"/>
+          </w:tcPr>
+          <w:p>
+            <w:r>
+              <w:t>int</w:t>
+            </w:r>
+          </w:p>
+        </w:tc>
+        <w:tc>
+          <w:tcPr>
+            <w:tcW w:w="1476" w:type="dxa"/>
+          </w:tcPr>
+          <w:p>
+            <w:r>
+              <w:t>‘</w:t>
+            </w:r>
+            <w:proofErr w:type="spellStart"/>
+            <w:r>
+              <w:t>nn</w:t>
+            </w:r>
+            <w:proofErr w:type="spellEnd"/>
+            <w:r>
+              <w:t>’</w:t>
+            </w:r>
+          </w:p>
+        </w:tc>
+        <w:tc>
+          <w:tcPr>
+            <w:tcW w:w="1482" w:type="dxa"/>
+          </w:tcPr>
+          <w:p>
+            <w:r>
+              <w:t>Sets the fps</w:t>
+            </w:r>
+          </w:p>
+        </w:tc>
+        <w:tc>
+          <w:tcPr>
+            <w:tcW w:w="1442" w:type="dxa"/>
+          </w:tcPr>
+          <w:p>
+            <w:r>
+              <w:t>60</w:t>
             </w:r>
           </w:p>
         </w:tc>
@@ -316,7 +326,11 @@
           <w:tcPr>
             <w:tcW w:w="1700" w:type="dxa"/>
           </w:tcPr>
-          <w:p/>
+          <w:p>
+            <w:r>
+              <w:t>Should be higher than 30 but not higher than 60</w:t>
+            </w:r>
+          </w:p>
         </w:tc>
       </w:tr>
       <w:tr>
@@ -325,106 +339,74 @@
             <w:tcW w:w="1594" w:type="dxa"/>
           </w:tcPr>
           <w:p>
-            <w:pPr>
-              <w:rPr>
-                <w:highlight w:val="yellow"/>
-              </w:rPr>
-            </w:pPr>
-            <w:r>
-              <w:rPr>
-                <w:highlight w:val="yellow"/>
-              </w:rPr>
-              <w:t>clock</w:t>
-            </w:r>
-          </w:p>
-        </w:tc>
-        <w:tc>
-          <w:tcPr>
-            <w:tcW w:w="1378" w:type="dxa"/>
-          </w:tcPr>
-          <w:p>
-            <w:pPr>
-              <w:rPr>
-                <w:highlight w:val="yellow"/>
-              </w:rPr>
-            </w:pPr>
-            <w:r>
-              <w:rPr>
-                <w:highlight w:val="yellow"/>
-              </w:rPr>
-              <w:t>function</w:t>
-            </w:r>
-          </w:p>
-        </w:tc>
-        <w:tc>
-          <w:tcPr>
-            <w:tcW w:w="1393" w:type="dxa"/>
-          </w:tcPr>
-          <w:p>
-            <w:pPr>
-              <w:rPr>
-                <w:highlight w:val="yellow"/>
-              </w:rPr>
-            </w:pPr>
-          </w:p>
-        </w:tc>
-        <w:tc>
-          <w:tcPr>
-            <w:tcW w:w="1489" w:type="dxa"/>
-          </w:tcPr>
-          <w:p>
-            <w:pPr>
-              <w:rPr>
-                <w:highlight w:val="yellow"/>
-              </w:rPr>
-            </w:pPr>
-            <w:r>
-              <w:rPr>
-                <w:highlight w:val="yellow"/>
-              </w:rPr>
-              <w:t>Creates a clock to limit the fps</w:t>
-            </w:r>
-          </w:p>
-        </w:tc>
-        <w:tc>
-          <w:tcPr>
-            <w:tcW w:w="1462" w:type="dxa"/>
-          </w:tcPr>
-          <w:p>
-            <w:pPr>
-              <w:rPr>
-                <w:highlight w:val="yellow"/>
-              </w:rPr>
-            </w:pPr>
+            <w:r>
+              <w:t>SCREENWIDTH</w:t>
+            </w:r>
+          </w:p>
+        </w:tc>
+        <w:tc>
+          <w:tcPr>
+            <w:tcW w:w="1322" w:type="dxa"/>
+          </w:tcPr>
+          <w:p>
+            <w:r>
+              <w:t>int</w:t>
+            </w:r>
+          </w:p>
+        </w:tc>
+        <w:tc>
+          <w:tcPr>
+            <w:tcW w:w="1476" w:type="dxa"/>
+          </w:tcPr>
+          <w:p>
+            <w:r>
+              <w:t>‘</w:t>
+            </w:r>
             <w:proofErr w:type="spellStart"/>
             <w:proofErr w:type="gramStart"/>
             <w:r>
-              <w:rPr>
-                <w:highlight w:val="yellow"/>
-              </w:rPr>
-              <w:t>P.time</w:t>
+              <w:t>nn</w:t>
+            </w:r>
+            <w:proofErr w:type="spellEnd"/>
+            <w:r>
+              <w:t>..</w:t>
             </w:r>
             <w:proofErr w:type="gramEnd"/>
             <w:r>
-              <w:rPr>
-                <w:highlight w:val="yellow"/>
-              </w:rPr>
-              <w:t>.Clock</w:t>
-            </w:r>
-            <w:proofErr w:type="spellEnd"/>
+              <w:t>’</w:t>
+            </w:r>
+          </w:p>
+        </w:tc>
+        <w:tc>
+          <w:tcPr>
+            <w:tcW w:w="1482" w:type="dxa"/>
+          </w:tcPr>
+          <w:p>
+            <w:r>
+              <w:t>Sets the screen wi</w:t>
+            </w:r>
+            <w:bookmarkStart w:id="0" w:name="_GoBack"/>
+            <w:bookmarkEnd w:id="0"/>
+            <w:r>
+              <w:t>dth</w:t>
+            </w:r>
+          </w:p>
+        </w:tc>
+        <w:tc>
+          <w:tcPr>
+            <w:tcW w:w="1442" w:type="dxa"/>
+          </w:tcPr>
+          <w:p>
+            <w:r>
+              <w:t>1024</w:t>
+            </w:r>
           </w:p>
         </w:tc>
         <w:tc>
           <w:tcPr>
             <w:tcW w:w="1700" w:type="dxa"/>
           </w:tcPr>
-          <w:p>
-            <w:pPr>
-              <w:rPr>
-                <w:highlight w:val="yellow"/>
-              </w:rPr>
-            </w:pPr>
-          </w:p>
+          <w:p/>
         </w:tc>
       </w:tr>
       <w:tr>
@@ -433,16 +415,14 @@
             <w:tcW w:w="1594" w:type="dxa"/>
           </w:tcPr>
           <w:p>
-            <w:proofErr w:type="spellStart"/>
-            <w:r>
-              <w:t>loopRate</w:t>
-            </w:r>
-            <w:proofErr w:type="spellEnd"/>
-          </w:p>
-        </w:tc>
-        <w:tc>
-          <w:tcPr>
-            <w:tcW w:w="1378" w:type="dxa"/>
+            <w:r>
+              <w:t>SCREENHEIGHT</w:t>
+            </w:r>
+          </w:p>
+        </w:tc>
+        <w:tc>
+          <w:tcPr>
+            <w:tcW w:w="1322" w:type="dxa"/>
           </w:tcPr>
           <w:p>
             <w:r>
@@ -452,34 +432,44 @@
         </w:tc>
         <w:tc>
           <w:tcPr>
-            <w:tcW w:w="1393" w:type="dxa"/>
+            <w:tcW w:w="1476" w:type="dxa"/>
           </w:tcPr>
           <w:p>
             <w:r>
               <w:t>‘</w:t>
             </w:r>
-            <w:r>
-              <w:t>nm’</w:t>
-            </w:r>
-          </w:p>
-        </w:tc>
-        <w:tc>
-          <w:tcPr>
-            <w:tcW w:w="1489" w:type="dxa"/>
-          </w:tcPr>
-          <w:p>
-            <w:r>
-              <w:t>Sets the fps</w:t>
-            </w:r>
-          </w:p>
-        </w:tc>
-        <w:tc>
-          <w:tcPr>
-            <w:tcW w:w="1462" w:type="dxa"/>
-          </w:tcPr>
-          <w:p>
-            <w:r>
-              <w:t>60</w:t>
+            <w:proofErr w:type="spellStart"/>
+            <w:proofErr w:type="gramStart"/>
+            <w:r>
+              <w:t>nn</w:t>
+            </w:r>
+            <w:proofErr w:type="spellEnd"/>
+            <w:r>
+              <w:t>..</w:t>
+            </w:r>
+            <w:proofErr w:type="gramEnd"/>
+            <w:r>
+              <w:t>’</w:t>
+            </w:r>
+          </w:p>
+        </w:tc>
+        <w:tc>
+          <w:tcPr>
+            <w:tcW w:w="1482" w:type="dxa"/>
+          </w:tcPr>
+          <w:p>
+            <w:r>
+              <w:t>Sets the screen height</w:t>
+            </w:r>
+          </w:p>
+        </w:tc>
+        <w:tc>
+          <w:tcPr>
+            <w:tcW w:w="1442" w:type="dxa"/>
+          </w:tcPr>
+          <w:p>
+            <w:r>
+              <w:t>768</w:t>
             </w:r>
           </w:p>
         </w:tc>
@@ -487,11 +477,7 @@
           <w:tcPr>
             <w:tcW w:w="1700" w:type="dxa"/>
           </w:tcPr>
-          <w:p>
-            <w:r>
-              <w:t>Should be higher than 30 but not higher than 60</w:t>
-            </w:r>
-          </w:p>
+          <w:p/>
         </w:tc>
       </w:tr>
       <w:tr>
@@ -501,47 +487,60 @@
           </w:tcPr>
           <w:p>
             <w:r>
-              <w:t>SCREENWIDTH</w:t>
-            </w:r>
-          </w:p>
-        </w:tc>
-        <w:tc>
-          <w:tcPr>
-            <w:tcW w:w="1378" w:type="dxa"/>
-          </w:tcPr>
-          <w:p>
-            <w:r>
-              <w:t>int</w:t>
-            </w:r>
-          </w:p>
-        </w:tc>
-        <w:tc>
-          <w:tcPr>
-            <w:tcW w:w="1393" w:type="dxa"/>
-          </w:tcPr>
-          <w:p>
-            <w:r>
-              <w:t>‘nm’</w:t>
-            </w:r>
-          </w:p>
-        </w:tc>
-        <w:tc>
-          <w:tcPr>
-            <w:tcW w:w="1489" w:type="dxa"/>
-          </w:tcPr>
-          <w:p>
-            <w:r>
-              <w:t>Sets the screen width</w:t>
-            </w:r>
-          </w:p>
-        </w:tc>
-        <w:tc>
-          <w:tcPr>
-            <w:tcW w:w="1462" w:type="dxa"/>
-          </w:tcPr>
-          <w:p>
-            <w:r>
-              <w:t>1024</w:t>
+              <w:t>SCREENSIZE</w:t>
+            </w:r>
+          </w:p>
+        </w:tc>
+        <w:tc>
+          <w:tcPr>
+            <w:tcW w:w="1322" w:type="dxa"/>
+          </w:tcPr>
+          <w:p>
+            <w:r>
+              <w:t>array</w:t>
+            </w:r>
+          </w:p>
+        </w:tc>
+        <w:tc>
+          <w:tcPr>
+            <w:tcW w:w="1476" w:type="dxa"/>
+          </w:tcPr>
+          <w:p>
+            <w:r>
+              <w:t>‘</w:t>
+            </w:r>
+            <w:proofErr w:type="spellStart"/>
+            <w:r>
+              <w:t>nn</w:t>
+            </w:r>
+            <w:proofErr w:type="spellEnd"/>
+            <w:r>
+              <w:t>…’</w:t>
+            </w:r>
+          </w:p>
+        </w:tc>
+        <w:tc>
+          <w:tcPr>
+            <w:tcW w:w="1482" w:type="dxa"/>
+          </w:tcPr>
+          <w:p>
+            <w:r>
+              <w:t xml:space="preserve">Sets the </w:t>
+            </w:r>
+            <w:proofErr w:type="spellStart"/>
+            <w:r>
+              <w:t>screensize</w:t>
+            </w:r>
+            <w:proofErr w:type="spellEnd"/>
+          </w:p>
+        </w:tc>
+        <w:tc>
+          <w:tcPr>
+            <w:tcW w:w="1442" w:type="dxa"/>
+          </w:tcPr>
+          <w:p>
+            <w:r>
+              <w:t>1024, 768</w:t>
             </w:r>
           </w:p>
         </w:tc>
@@ -559,47 +558,60 @@
           </w:tcPr>
           <w:p>
             <w:r>
-              <w:t>SCREENHEIGHT</w:t>
-            </w:r>
-          </w:p>
-        </w:tc>
-        <w:tc>
-          <w:tcPr>
-            <w:tcW w:w="1378" w:type="dxa"/>
-          </w:tcPr>
-          <w:p>
-            <w:r>
-              <w:t>int</w:t>
-            </w:r>
-          </w:p>
-        </w:tc>
-        <w:tc>
-          <w:tcPr>
-            <w:tcW w:w="1393" w:type="dxa"/>
-          </w:tcPr>
-          <w:p>
-            <w:r>
-              <w:t>‘nm’</w:t>
-            </w:r>
-          </w:p>
-        </w:tc>
-        <w:tc>
-          <w:tcPr>
-            <w:tcW w:w="1489" w:type="dxa"/>
-          </w:tcPr>
-          <w:p>
-            <w:r>
-              <w:t>Sets the screen height</w:t>
-            </w:r>
-          </w:p>
-        </w:tc>
-        <w:tc>
-          <w:tcPr>
-            <w:tcW w:w="1462" w:type="dxa"/>
-          </w:tcPr>
-          <w:p>
-            <w:r>
-              <w:t>768</w:t>
+              <w:t>White</w:t>
+            </w:r>
+          </w:p>
+        </w:tc>
+        <w:tc>
+          <w:tcPr>
+            <w:tcW w:w="1322" w:type="dxa"/>
+          </w:tcPr>
+          <w:p>
+            <w:r>
+              <w:t>array</w:t>
+            </w:r>
+          </w:p>
+        </w:tc>
+        <w:tc>
+          <w:tcPr>
+            <w:tcW w:w="1476" w:type="dxa"/>
+          </w:tcPr>
+          <w:p>
+            <w:r>
+              <w:t>‘</w:t>
+            </w:r>
+            <w:proofErr w:type="spellStart"/>
+            <w:proofErr w:type="gramStart"/>
+            <w:r>
+              <w:t>nnn,nnn</w:t>
+            </w:r>
+            <w:proofErr w:type="gramEnd"/>
+            <w:r>
+              <w:t>,nnn</w:t>
+            </w:r>
+            <w:proofErr w:type="spellEnd"/>
+            <w:r>
+              <w:t>’</w:t>
+            </w:r>
+          </w:p>
+        </w:tc>
+        <w:tc>
+          <w:tcPr>
+            <w:tcW w:w="1482" w:type="dxa"/>
+          </w:tcPr>
+          <w:p>
+            <w:r>
+              <w:t>RGB colour, one of many</w:t>
+            </w:r>
+          </w:p>
+        </w:tc>
+        <w:tc>
+          <w:tcPr>
+            <w:tcW w:w="1442" w:type="dxa"/>
+          </w:tcPr>
+          <w:p>
+            <w:r>
+              <w:t>255,233,0</w:t>
             </w:r>
           </w:p>
         </w:tc>
@@ -607,7 +619,11 @@
           <w:tcPr>
             <w:tcW w:w="1700" w:type="dxa"/>
           </w:tcPr>
-          <w:p/>
+          <w:p>
+            <w:r>
+              <w:t>0-255 three sets of numbers</w:t>
+            </w:r>
+          </w:p>
         </w:tc>
       </w:tr>
       <w:tr>
@@ -617,52 +633,60 @@
           </w:tcPr>
           <w:p>
             <w:r>
-              <w:t>SCREENSIZE</w:t>
-            </w:r>
-          </w:p>
-        </w:tc>
-        <w:tc>
-          <w:tcPr>
-            <w:tcW w:w="1378" w:type="dxa"/>
-          </w:tcPr>
-          <w:p>
-            <w:r>
-              <w:t>array</w:t>
-            </w:r>
-          </w:p>
-        </w:tc>
-        <w:tc>
-          <w:tcPr>
-            <w:tcW w:w="1393" w:type="dxa"/>
-          </w:tcPr>
-          <w:p>
-            <w:r>
-              <w:t>‘nm’</w:t>
-            </w:r>
-          </w:p>
-        </w:tc>
-        <w:tc>
-          <w:tcPr>
-            <w:tcW w:w="1489" w:type="dxa"/>
-          </w:tcPr>
-          <w:p>
-            <w:r>
-              <w:t xml:space="preserve">Sets the </w:t>
-            </w:r>
-            <w:proofErr w:type="spellStart"/>
-            <w:r>
-              <w:t>screensize</w:t>
-            </w:r>
-            <w:proofErr w:type="spellEnd"/>
-          </w:p>
-        </w:tc>
-        <w:tc>
-          <w:tcPr>
-            <w:tcW w:w="1462" w:type="dxa"/>
-          </w:tcPr>
-          <w:p>
-            <w:r>
-              <w:t>1024, 768</w:t>
+              <w:t>lives</w:t>
+            </w:r>
+          </w:p>
+        </w:tc>
+        <w:tc>
+          <w:tcPr>
+            <w:tcW w:w="1322" w:type="dxa"/>
+          </w:tcPr>
+          <w:p>
+            <w:r>
+              <w:t>int</w:t>
+            </w:r>
+          </w:p>
+        </w:tc>
+        <w:tc>
+          <w:tcPr>
+            <w:tcW w:w="1476" w:type="dxa"/>
+          </w:tcPr>
+          <w:p>
+            <w:r>
+              <w:t>‘</w:t>
+            </w:r>
+            <w:proofErr w:type="spellStart"/>
+            <w:proofErr w:type="gramStart"/>
+            <w:r>
+              <w:t>nn</w:t>
+            </w:r>
+            <w:proofErr w:type="spellEnd"/>
+            <w:r>
+              <w:t>..</w:t>
+            </w:r>
+            <w:proofErr w:type="gramEnd"/>
+            <w:r>
+              <w:t>’</w:t>
+            </w:r>
+          </w:p>
+        </w:tc>
+        <w:tc>
+          <w:tcPr>
+            <w:tcW w:w="1482" w:type="dxa"/>
+          </w:tcPr>
+          <w:p>
+            <w:r>
+              <w:t>Sets the number of lives</w:t>
+            </w:r>
+          </w:p>
+        </w:tc>
+        <w:tc>
+          <w:tcPr>
+            <w:tcW w:w="1442" w:type="dxa"/>
+          </w:tcPr>
+          <w:p>
+            <w:r>
+              <w:t>19</w:t>
             </w:r>
           </w:p>
         </w:tc>
@@ -679,48 +703,46 @@
             <w:tcW w:w="1594" w:type="dxa"/>
           </w:tcPr>
           <w:p>
-            <w:r>
-              <w:t>White</w:t>
-            </w:r>
-          </w:p>
-        </w:tc>
-        <w:tc>
-          <w:tcPr>
-            <w:tcW w:w="1378" w:type="dxa"/>
-          </w:tcPr>
-          <w:p>
-            <w:r>
-              <w:t>array</w:t>
-            </w:r>
-          </w:p>
-        </w:tc>
-        <w:tc>
-          <w:tcPr>
-            <w:tcW w:w="1393" w:type="dxa"/>
-          </w:tcPr>
-          <w:p>
-            <w:r>
-              <w:t>‘nm’</w:t>
-            </w:r>
-          </w:p>
-        </w:tc>
-        <w:tc>
-          <w:tcPr>
-            <w:tcW w:w="1489" w:type="dxa"/>
-          </w:tcPr>
-          <w:p>
-            <w:r>
-              <w:t>RGB colour, one of many</w:t>
-            </w:r>
-          </w:p>
-        </w:tc>
-        <w:tc>
-          <w:tcPr>
-            <w:tcW w:w="1462" w:type="dxa"/>
-          </w:tcPr>
-          <w:p>
-            <w:r>
-              <w:t>255,233,0</w:t>
+            <w:proofErr w:type="spellStart"/>
+            <w:r>
+              <w:t>looseSound</w:t>
+            </w:r>
+            <w:proofErr w:type="spellEnd"/>
+          </w:p>
+        </w:tc>
+        <w:tc>
+          <w:tcPr>
+            <w:tcW w:w="1322" w:type="dxa"/>
+          </w:tcPr>
+          <w:p>
+            <w:r>
+              <w:t>.mp3 (file)</w:t>
+            </w:r>
+          </w:p>
+        </w:tc>
+        <w:tc>
+          <w:tcPr>
+            <w:tcW w:w="1476" w:type="dxa"/>
+          </w:tcPr>
+          <w:p/>
+        </w:tc>
+        <w:tc>
+          <w:tcPr>
+            <w:tcW w:w="1482" w:type="dxa"/>
+          </w:tcPr>
+          <w:p>
+            <w:r>
+              <w:t>Sets the sound to be played when the player has lost the game</w:t>
+            </w:r>
+          </w:p>
+        </w:tc>
+        <w:tc>
+          <w:tcPr>
+            <w:tcW w:w="1442" w:type="dxa"/>
+          </w:tcPr>
+          <w:p>
+            <w:r>
+              <w:t>().mp3</w:t>
             </w:r>
           </w:p>
         </w:tc>
@@ -728,11 +750,7 @@
           <w:tcPr>
             <w:tcW w:w="1700" w:type="dxa"/>
           </w:tcPr>
-          <w:p>
-            <w:r>
-              <w:t>0-255 three sets of numbers</w:t>
-            </w:r>
-          </w:p>
+          <w:p/>
         </w:tc>
       </w:tr>
       <w:tr>
@@ -742,47 +760,68 @@
           </w:tcPr>
           <w:p>
             <w:r>
-              <w:t>lives</w:t>
-            </w:r>
-          </w:p>
-        </w:tc>
-        <w:tc>
-          <w:tcPr>
-            <w:tcW w:w="1378" w:type="dxa"/>
-          </w:tcPr>
-          <w:p>
-            <w:r>
-              <w:t>int</w:t>
-            </w:r>
-          </w:p>
-        </w:tc>
-        <w:tc>
-          <w:tcPr>
-            <w:tcW w:w="1393" w:type="dxa"/>
-          </w:tcPr>
-          <w:p>
-            <w:r>
-              <w:t>‘nm’</w:t>
-            </w:r>
-          </w:p>
-        </w:tc>
-        <w:tc>
-          <w:tcPr>
-            <w:tcW w:w="1489" w:type="dxa"/>
-          </w:tcPr>
-          <w:p>
-            <w:r>
-              <w:t>Sets the number of lives</w:t>
-            </w:r>
-          </w:p>
-        </w:tc>
-        <w:tc>
-          <w:tcPr>
-            <w:tcW w:w="1462" w:type="dxa"/>
-          </w:tcPr>
-          <w:p>
-            <w:r>
-              <w:t>19</w:t>
+              <w:t>alphabet</w:t>
+            </w:r>
+          </w:p>
+        </w:tc>
+        <w:tc>
+          <w:tcPr>
+            <w:tcW w:w="1322" w:type="dxa"/>
+          </w:tcPr>
+          <w:p>
+            <w:r>
+              <w:t>str</w:t>
+            </w:r>
+          </w:p>
+        </w:tc>
+        <w:tc>
+          <w:tcPr>
+            <w:tcW w:w="1476" w:type="dxa"/>
+          </w:tcPr>
+          <w:p>
+            <w:r>
+              <w:t>‘</w:t>
+            </w:r>
+            <w:proofErr w:type="spellStart"/>
+            <w:proofErr w:type="gramStart"/>
+            <w:r>
+              <w:t>abc</w:t>
+            </w:r>
+            <w:proofErr w:type="spellEnd"/>
+            <w:r>
+              <w:t>..</w:t>
+            </w:r>
+            <w:proofErr w:type="gramEnd"/>
+            <w:r>
+              <w:t>z’</w:t>
+            </w:r>
+          </w:p>
+        </w:tc>
+        <w:tc>
+          <w:tcPr>
+            <w:tcW w:w="1482" w:type="dxa"/>
+          </w:tcPr>
+          <w:p>
+            <w:r>
+              <w:t xml:space="preserve">Displays </w:t>
+            </w:r>
+            <w:proofErr w:type="gramStart"/>
+            <w:r>
+              <w:t>all of</w:t>
+            </w:r>
+            <w:proofErr w:type="gramEnd"/>
+            <w:r>
+              <w:t xml:space="preserve"> the characters in the alphabet</w:t>
+            </w:r>
+          </w:p>
+        </w:tc>
+        <w:tc>
+          <w:tcPr>
+            <w:tcW w:w="1442" w:type="dxa"/>
+          </w:tcPr>
+          <w:p>
+            <w:r>
+              <w:t>A</w:t>
             </w:r>
           </w:p>
         </w:tc>
@@ -790,7 +829,11 @@
           <w:tcPr>
             <w:tcW w:w="1700" w:type="dxa"/>
           </w:tcPr>
-          <w:p/>
+          <w:p>
+            <w:r>
+              <w:t>This variable should only contain letters of the alphabet</w:t>
+            </w:r>
+          </w:p>
         </w:tc>
       </w:tr>
       <w:tr>
@@ -799,66 +842,64 @@
             <w:tcW w:w="1594" w:type="dxa"/>
           </w:tcPr>
           <w:p>
-            <w:pPr>
-              <w:rPr>
-                <w:highlight w:val="yellow"/>
-              </w:rPr>
-            </w:pPr>
-            <w:proofErr w:type="spellStart"/>
-            <w:r>
-              <w:rPr>
-                <w:highlight w:val="yellow"/>
-              </w:rPr>
-              <w:t>looseSound</w:t>
-            </w:r>
-            <w:proofErr w:type="spellEnd"/>
-          </w:p>
-        </w:tc>
-        <w:tc>
-          <w:tcPr>
-            <w:tcW w:w="1378" w:type="dxa"/>
-          </w:tcPr>
-          <w:p>
-            <w:pPr>
-              <w:rPr>
-                <w:highlight w:val="yellow"/>
-              </w:rPr>
-            </w:pPr>
-            <w:r>
-              <w:rPr>
-                <w:highlight w:val="yellow"/>
-              </w:rPr>
-              <w:t>function</w:t>
-            </w:r>
-          </w:p>
-        </w:tc>
-        <w:tc>
-          <w:tcPr>
-            <w:tcW w:w="1393" w:type="dxa"/>
-          </w:tcPr>
-          <w:p>
-            <w:pPr>
-              <w:rPr>
-                <w:highlight w:val="yellow"/>
-              </w:rPr>
-            </w:pPr>
-          </w:p>
-        </w:tc>
-        <w:tc>
-          <w:tcPr>
-            <w:tcW w:w="1489" w:type="dxa"/>
-          </w:tcPr>
-          <w:p>
-            <w:r>
-              <w:t>Sets the sound to be played when the player has lost the game</w:t>
-            </w:r>
-          </w:p>
-        </w:tc>
-        <w:tc>
-          <w:tcPr>
-            <w:tcW w:w="1462" w:type="dxa"/>
-          </w:tcPr>
-          <w:p/>
+            <w:proofErr w:type="spellStart"/>
+            <w:r>
+              <w:t>alphabetArray</w:t>
+            </w:r>
+            <w:proofErr w:type="spellEnd"/>
+          </w:p>
+        </w:tc>
+        <w:tc>
+          <w:tcPr>
+            <w:tcW w:w="1322" w:type="dxa"/>
+          </w:tcPr>
+          <w:p>
+            <w:r>
+              <w:t>array</w:t>
+            </w:r>
+          </w:p>
+        </w:tc>
+        <w:tc>
+          <w:tcPr>
+            <w:tcW w:w="1476" w:type="dxa"/>
+          </w:tcPr>
+          <w:p>
+            <w:proofErr w:type="spellStart"/>
+            <w:r>
+              <w:t>Abc</w:t>
+            </w:r>
+            <w:proofErr w:type="spellEnd"/>
+            <w:r>
+              <w:t>…z</w:t>
+            </w:r>
+          </w:p>
+        </w:tc>
+        <w:tc>
+          <w:tcPr>
+            <w:tcW w:w="1482" w:type="dxa"/>
+          </w:tcPr>
+          <w:p>
+            <w:r>
+              <w:t>Makes a blank array to be used for the alphabet</w:t>
+            </w:r>
+          </w:p>
+        </w:tc>
+        <w:tc>
+          <w:tcPr>
+            <w:tcW w:w="1442" w:type="dxa"/>
+          </w:tcPr>
+          <w:p>
+            <w:proofErr w:type="spellStart"/>
+            <w:proofErr w:type="gramStart"/>
+            <w:r>
+              <w:t>A,b</w:t>
+            </w:r>
+            <w:proofErr w:type="gramEnd"/>
+            <w:r>
+              <w:t>,c</w:t>
+            </w:r>
+            <w:proofErr w:type="spellEnd"/>
+          </w:p>
         </w:tc>
         <w:tc>
           <w:tcPr>
@@ -873,68 +914,61 @@
             <w:tcW w:w="1594" w:type="dxa"/>
           </w:tcPr>
           <w:p>
-            <w:r>
-              <w:t>alphabet</w:t>
-            </w:r>
-          </w:p>
-        </w:tc>
-        <w:tc>
-          <w:tcPr>
-            <w:tcW w:w="1378" w:type="dxa"/>
-          </w:tcPr>
-          <w:p>
-            <w:r>
-              <w:t>str</w:t>
-            </w:r>
-          </w:p>
-        </w:tc>
-        <w:tc>
-          <w:tcPr>
-            <w:tcW w:w="1393" w:type="dxa"/>
-          </w:tcPr>
-          <w:p>
-            <w:r>
-              <w:t>‘a’</w:t>
-            </w:r>
-          </w:p>
-        </w:tc>
-        <w:tc>
-          <w:tcPr>
-            <w:tcW w:w="1489" w:type="dxa"/>
-          </w:tcPr>
-          <w:p>
-            <w:r>
-              <w:t xml:space="preserve">Displays </w:t>
-            </w:r>
+            <w:proofErr w:type="spellStart"/>
+            <w:r>
+              <w:t>rLetter</w:t>
+            </w:r>
+            <w:proofErr w:type="spellEnd"/>
+          </w:p>
+        </w:tc>
+        <w:tc>
+          <w:tcPr>
+            <w:tcW w:w="1322" w:type="dxa"/>
+          </w:tcPr>
+          <w:p>
+            <w:r>
+              <w:t>function</w:t>
+            </w:r>
+          </w:p>
+        </w:tc>
+        <w:tc>
+          <w:tcPr>
+            <w:tcW w:w="1476" w:type="dxa"/>
+          </w:tcPr>
+          <w:p/>
+        </w:tc>
+        <w:tc>
+          <w:tcPr>
+            <w:tcW w:w="1482" w:type="dxa"/>
+          </w:tcPr>
+          <w:p>
+            <w:r>
+              <w:t>Splits the letters into an array</w:t>
+            </w:r>
+          </w:p>
+        </w:tc>
+        <w:tc>
+          <w:tcPr>
+            <w:tcW w:w="1442" w:type="dxa"/>
+          </w:tcPr>
+          <w:p>
+            <w:proofErr w:type="spellStart"/>
             <w:proofErr w:type="gramStart"/>
             <w:r>
-              <w:t>all of</w:t>
+              <w:t>A,b</w:t>
             </w:r>
             <w:proofErr w:type="gramEnd"/>
             <w:r>
-              <w:t xml:space="preserve"> the characters in the alphabet</w:t>
-            </w:r>
-          </w:p>
-        </w:tc>
-        <w:tc>
-          <w:tcPr>
-            <w:tcW w:w="1462" w:type="dxa"/>
-          </w:tcPr>
-          <w:p>
-            <w:r>
-              <w:t>A</w:t>
-            </w:r>
+              <w:t>,c</w:t>
+            </w:r>
+            <w:proofErr w:type="spellEnd"/>
           </w:p>
         </w:tc>
         <w:tc>
           <w:tcPr>
             <w:tcW w:w="1700" w:type="dxa"/>
           </w:tcPr>
-          <w:p>
-            <w:r>
-              <w:t>This variable should only contain letters of the alphabet</w:t>
-            </w:r>
-          </w:p>
+          <w:p/>
         </w:tc>
       </w:tr>
       <w:tr>
@@ -945,17 +979,14 @@
           <w:p>
             <w:proofErr w:type="spellStart"/>
             <w:r>
-              <w:rPr>
-                <w:highlight w:val="yellow"/>
-              </w:rPr>
-              <w:t>alphabetArray</w:t>
-            </w:r>
-            <w:proofErr w:type="spellEnd"/>
-          </w:p>
-        </w:tc>
-        <w:tc>
-          <w:tcPr>
-            <w:tcW w:w="1378" w:type="dxa"/>
+              <w:t>wordArray</w:t>
+            </w:r>
+            <w:proofErr w:type="spellEnd"/>
+          </w:p>
+        </w:tc>
+        <w:tc>
+          <w:tcPr>
+            <w:tcW w:w="1322" w:type="dxa"/>
           </w:tcPr>
           <w:p>
             <w:r>
@@ -965,28 +996,42 @@
         </w:tc>
         <w:tc>
           <w:tcPr>
-            <w:tcW w:w="1393" w:type="dxa"/>
-          </w:tcPr>
-          <w:p/>
-        </w:tc>
-        <w:tc>
-          <w:tcPr>
-            <w:tcW w:w="1489" w:type="dxa"/>
-          </w:tcPr>
-          <w:p>
-            <w:r>
-              <w:t>Makes a blank array to be used for the alphabet</w:t>
-            </w:r>
-          </w:p>
-        </w:tc>
-        <w:tc>
-          <w:tcPr>
-            <w:tcW w:w="1462" w:type="dxa"/>
+            <w:tcW w:w="1476" w:type="dxa"/>
           </w:tcPr>
           <w:p>
             <w:proofErr w:type="spellStart"/>
             <w:proofErr w:type="gramStart"/>
             <w:r>
+              <w:t>Abc</w:t>
+            </w:r>
+            <w:proofErr w:type="spellEnd"/>
+            <w:r>
+              <w:t>..</w:t>
+            </w:r>
+            <w:proofErr w:type="gramEnd"/>
+            <w:r>
+              <w:t>z</w:t>
+            </w:r>
+          </w:p>
+        </w:tc>
+        <w:tc>
+          <w:tcPr>
+            <w:tcW w:w="1482" w:type="dxa"/>
+          </w:tcPr>
+          <w:p>
+            <w:r>
+              <w:t>Makes a blank array to be used for the random word</w:t>
+            </w:r>
+          </w:p>
+        </w:tc>
+        <w:tc>
+          <w:tcPr>
+            <w:tcW w:w="1442" w:type="dxa"/>
+          </w:tcPr>
+          <w:p>
+            <w:proofErr w:type="spellStart"/>
+            <w:proofErr w:type="gramStart"/>
+            <w:r>
               <w:t>A,b</w:t>
             </w:r>
             <w:proofErr w:type="gramEnd"/>
@@ -1000,7 +1045,11 @@
           <w:tcPr>
             <w:tcW w:w="1700" w:type="dxa"/>
           </w:tcPr>
-          <w:p/>
+          <w:p>
+            <w:r>
+              <w:t>This variable should only contain letters of the alphabet</w:t>
+            </w:r>
+          </w:p>
         </w:tc>
       </w:tr>
       <w:tr>
@@ -1011,62 +1060,68 @@
           <w:p>
             <w:proofErr w:type="spellStart"/>
             <w:r>
-              <w:rPr>
-                <w:highlight w:val="yellow"/>
-              </w:rPr>
-              <w:t>rLetter</w:t>
-            </w:r>
-            <w:proofErr w:type="spellEnd"/>
-          </w:p>
-        </w:tc>
-        <w:tc>
-          <w:tcPr>
-            <w:tcW w:w="1378" w:type="dxa"/>
-          </w:tcPr>
-          <w:p>
-            <w:r>
-              <w:t>function</w:t>
-            </w:r>
-          </w:p>
-        </w:tc>
-        <w:tc>
-          <w:tcPr>
-            <w:tcW w:w="1393" w:type="dxa"/>
-          </w:tcPr>
-          <w:p/>
-        </w:tc>
-        <w:tc>
-          <w:tcPr>
-            <w:tcW w:w="1489" w:type="dxa"/>
-          </w:tcPr>
-          <w:p>
-            <w:r>
-              <w:t>Splits the letters into an array</w:t>
-            </w:r>
-          </w:p>
-        </w:tc>
-        <w:tc>
-          <w:tcPr>
-            <w:tcW w:w="1462" w:type="dxa"/>
-          </w:tcPr>
-          <w:p>
-            <w:proofErr w:type="spellStart"/>
-            <w:proofErr w:type="gramStart"/>
-            <w:r>
-              <w:t>A,b</w:t>
-            </w:r>
-            <w:proofErr w:type="gramEnd"/>
-            <w:r>
-              <w:t>,c</w:t>
-            </w:r>
-            <w:proofErr w:type="spellEnd"/>
+              <w:t>xPosition</w:t>
+            </w:r>
+            <w:proofErr w:type="spellEnd"/>
+          </w:p>
+        </w:tc>
+        <w:tc>
+          <w:tcPr>
+            <w:tcW w:w="1322" w:type="dxa"/>
+          </w:tcPr>
+          <w:p>
+            <w:r>
+              <w:t>int</w:t>
+            </w:r>
+          </w:p>
+        </w:tc>
+        <w:tc>
+          <w:tcPr>
+            <w:tcW w:w="1476" w:type="dxa"/>
+          </w:tcPr>
+          <w:p>
+            <w:r>
+              <w:t>‘</w:t>
+            </w:r>
+            <w:proofErr w:type="spellStart"/>
+            <w:r>
+              <w:t>nnnn</w:t>
+            </w:r>
+            <w:proofErr w:type="spellEnd"/>
+            <w:r>
+              <w:t>’</w:t>
+            </w:r>
+          </w:p>
+        </w:tc>
+        <w:tc>
+          <w:tcPr>
+            <w:tcW w:w="1482" w:type="dxa"/>
+          </w:tcPr>
+          <w:p>
+            <w:r>
+              <w:t>Sets the x position to draw the letters on the screen (this I constantly updated</w:t>
+            </w:r>
+          </w:p>
+        </w:tc>
+        <w:tc>
+          <w:tcPr>
+            <w:tcW w:w="1442" w:type="dxa"/>
+          </w:tcPr>
+          <w:p>
+            <w:r>
+              <w:t>10</w:t>
+            </w:r>
           </w:p>
         </w:tc>
         <w:tc>
           <w:tcPr>
             <w:tcW w:w="1700" w:type="dxa"/>
           </w:tcPr>
-          <w:p/>
+          <w:p>
+            <w:r>
+              <w:t>Cannot be wider than the screen width</w:t>
+            </w:r>
+          </w:p>
         </w:tc>
       </w:tr>
       <w:tr>
@@ -1077,62 +1132,69 @@
           <w:p>
             <w:proofErr w:type="spellStart"/>
             <w:r>
-              <w:rPr>
-                <w:highlight w:val="yellow"/>
-              </w:rPr>
-              <w:t>wordArray</w:t>
-            </w:r>
-            <w:proofErr w:type="spellEnd"/>
-          </w:p>
-        </w:tc>
-        <w:tc>
-          <w:tcPr>
-            <w:tcW w:w="1378" w:type="dxa"/>
-          </w:tcPr>
-          <w:p>
-            <w:r>
-              <w:t>array</w:t>
-            </w:r>
-          </w:p>
-        </w:tc>
-        <w:tc>
-          <w:tcPr>
-            <w:tcW w:w="1393" w:type="dxa"/>
-          </w:tcPr>
-          <w:p/>
-        </w:tc>
-        <w:tc>
-          <w:tcPr>
-            <w:tcW w:w="1489" w:type="dxa"/>
-          </w:tcPr>
-          <w:p>
-            <w:r>
-              <w:t>Makes a blank array to be used for the random word</w:t>
-            </w:r>
-          </w:p>
-        </w:tc>
-        <w:tc>
-          <w:tcPr>
-            <w:tcW w:w="1462" w:type="dxa"/>
-          </w:tcPr>
-          <w:p>
-            <w:proofErr w:type="spellStart"/>
-            <w:proofErr w:type="gramStart"/>
-            <w:r>
-              <w:t>A,b</w:t>
-            </w:r>
-            <w:proofErr w:type="gramEnd"/>
-            <w:r>
-              <w:t>,c</w:t>
-            </w:r>
-            <w:proofErr w:type="spellEnd"/>
+              <w:lastRenderedPageBreak/>
+              <w:t>yPosition</w:t>
+            </w:r>
+            <w:proofErr w:type="spellEnd"/>
+          </w:p>
+        </w:tc>
+        <w:tc>
+          <w:tcPr>
+            <w:tcW w:w="1322" w:type="dxa"/>
+          </w:tcPr>
+          <w:p>
+            <w:r>
+              <w:t>int</w:t>
+            </w:r>
+          </w:p>
+        </w:tc>
+        <w:tc>
+          <w:tcPr>
+            <w:tcW w:w="1476" w:type="dxa"/>
+          </w:tcPr>
+          <w:p>
+            <w:r>
+              <w:t>‘</w:t>
+            </w:r>
+            <w:proofErr w:type="spellStart"/>
+            <w:r>
+              <w:t>nnn</w:t>
+            </w:r>
+            <w:proofErr w:type="spellEnd"/>
+            <w:r>
+              <w:t>’</w:t>
+            </w:r>
+          </w:p>
+        </w:tc>
+        <w:tc>
+          <w:tcPr>
+            <w:tcW w:w="1482" w:type="dxa"/>
+          </w:tcPr>
+          <w:p>
+            <w:r>
+              <w:t>Sets the y position to draw the letters on the screen (this I constantly updated</w:t>
+            </w:r>
+          </w:p>
+        </w:tc>
+        <w:tc>
+          <w:tcPr>
+            <w:tcW w:w="1442" w:type="dxa"/>
+          </w:tcPr>
+          <w:p>
+            <w:r>
+              <w:t>10</w:t>
+            </w:r>
           </w:p>
         </w:tc>
         <w:tc>
           <w:tcPr>
             <w:tcW w:w="1700" w:type="dxa"/>
           </w:tcPr>
-          <w:p/>
+          <w:p>
+            <w:r>
+              <w:t>Cannot be higher than the screen height</w:t>
+            </w:r>
+          </w:p>
         </w:tc>
       </w:tr>
       <w:tr>
@@ -1143,15 +1205,14 @@
           <w:p>
             <w:proofErr w:type="spellStart"/>
             <w:r>
-              <w:lastRenderedPageBreak/>
-              <w:t>xPosition</w:t>
-            </w:r>
-            <w:proofErr w:type="spellEnd"/>
-          </w:p>
-        </w:tc>
-        <w:tc>
-          <w:tcPr>
-            <w:tcW w:w="1378" w:type="dxa"/>
+              <w:t>l.x</w:t>
+            </w:r>
+            <w:proofErr w:type="spellEnd"/>
+          </w:p>
+        </w:tc>
+        <w:tc>
+          <w:tcPr>
+            <w:tcW w:w="1322" w:type="dxa"/>
           </w:tcPr>
           <w:p>
             <w:r>
@@ -1161,33 +1222,35 @@
         </w:tc>
         <w:tc>
           <w:tcPr>
-            <w:tcW w:w="1393" w:type="dxa"/>
-          </w:tcPr>
-          <w:p>
-            <w:r>
-              <w:t>‘nm’</w:t>
-            </w:r>
-          </w:p>
-        </w:tc>
-        <w:tc>
-          <w:tcPr>
-            <w:tcW w:w="1489" w:type="dxa"/>
-          </w:tcPr>
-          <w:p>
-            <w:r>
-              <w:t xml:space="preserve">Sets the </w:t>
-            </w:r>
-            <w:r>
-              <w:t xml:space="preserve">x </w:t>
-            </w:r>
-            <w:r>
-              <w:t>position to draw the letters on the screen (this I constantly updated</w:t>
-            </w:r>
-          </w:p>
-        </w:tc>
-        <w:tc>
-          <w:tcPr>
-            <w:tcW w:w="1462" w:type="dxa"/>
+            <w:tcW w:w="1476" w:type="dxa"/>
+          </w:tcPr>
+          <w:p>
+            <w:r>
+              <w:t>‘</w:t>
+            </w:r>
+            <w:proofErr w:type="spellStart"/>
+            <w:r>
+              <w:t>nnnn</w:t>
+            </w:r>
+            <w:proofErr w:type="spellEnd"/>
+            <w:r>
+              <w:t>’</w:t>
+            </w:r>
+          </w:p>
+        </w:tc>
+        <w:tc>
+          <w:tcPr>
+            <w:tcW w:w="1482" w:type="dxa"/>
+          </w:tcPr>
+          <w:p>
+            <w:r>
+              <w:t>Sets the updated x position for the letter to be rendered</w:t>
+            </w:r>
+          </w:p>
+        </w:tc>
+        <w:tc>
+          <w:tcPr>
+            <w:tcW w:w="1442" w:type="dxa"/>
           </w:tcPr>
           <w:p>
             <w:r>
@@ -1201,10 +1264,7 @@
           </w:tcPr>
           <w:p>
             <w:r>
-              <w:t xml:space="preserve">Cannot be wider than the screen </w:t>
-            </w:r>
-            <w:r>
-              <w:t>width</w:t>
+              <w:t>Cannot be wider than the screen width</w:t>
             </w:r>
           </w:p>
         </w:tc>
@@ -1217,17 +1277,14 @@
           <w:p>
             <w:proofErr w:type="spellStart"/>
             <w:r>
-              <w:t>y</w:t>
-            </w:r>
-            <w:r>
-              <w:t>Position</w:t>
-            </w:r>
-            <w:proofErr w:type="spellEnd"/>
-          </w:p>
-        </w:tc>
-        <w:tc>
-          <w:tcPr>
-            <w:tcW w:w="1378" w:type="dxa"/>
+              <w:t>l.y</w:t>
+            </w:r>
+            <w:proofErr w:type="spellEnd"/>
+          </w:p>
+        </w:tc>
+        <w:tc>
+          <w:tcPr>
+            <w:tcW w:w="1322" w:type="dxa"/>
           </w:tcPr>
           <w:p>
             <w:r>
@@ -1237,27 +1294,35 @@
         </w:tc>
         <w:tc>
           <w:tcPr>
-            <w:tcW w:w="1393" w:type="dxa"/>
-          </w:tcPr>
-          <w:p>
-            <w:r>
-              <w:t>‘nm’</w:t>
-            </w:r>
-          </w:p>
-        </w:tc>
-        <w:tc>
-          <w:tcPr>
-            <w:tcW w:w="1489" w:type="dxa"/>
-          </w:tcPr>
-          <w:p>
-            <w:r>
-              <w:t>Sets the y position to draw the letters on the screen (this I constantly updated</w:t>
-            </w:r>
-          </w:p>
-        </w:tc>
-        <w:tc>
-          <w:tcPr>
-            <w:tcW w:w="1462" w:type="dxa"/>
+            <w:tcW w:w="1476" w:type="dxa"/>
+          </w:tcPr>
+          <w:p>
+            <w:r>
+              <w:t>‘</w:t>
+            </w:r>
+            <w:proofErr w:type="spellStart"/>
+            <w:r>
+              <w:t>nnn</w:t>
+            </w:r>
+            <w:proofErr w:type="spellEnd"/>
+            <w:r>
+              <w:t>’</w:t>
+            </w:r>
+          </w:p>
+        </w:tc>
+        <w:tc>
+          <w:tcPr>
+            <w:tcW w:w="1482" w:type="dxa"/>
+          </w:tcPr>
+          <w:p>
+            <w:r>
+              <w:t>Sets the updated y position for the letter to be rendered</w:t>
+            </w:r>
+          </w:p>
+        </w:tc>
+        <w:tc>
+          <w:tcPr>
+            <w:tcW w:w="1442" w:type="dxa"/>
           </w:tcPr>
           <w:p>
             <w:r>
@@ -1273,14 +1338,13 @@
             <w:r>
               <w:t xml:space="preserve">Cannot be </w:t>
             </w:r>
-            <w:r>
-              <w:t>higher</w:t>
-            </w:r>
-            <w:r>
-              <w:t xml:space="preserve"> than the screen </w:t>
-            </w:r>
-            <w:r>
-              <w:t>height</w:t>
+            <w:proofErr w:type="spellStart"/>
+            <w:r>
+              <w:t>hight</w:t>
+            </w:r>
+            <w:proofErr w:type="spellEnd"/>
+            <w:r>
+              <w:t xml:space="preserve"> than the screen height</w:t>
             </w:r>
           </w:p>
         </w:tc>
@@ -1293,48 +1357,61 @@
           <w:p>
             <w:proofErr w:type="spellStart"/>
             <w:r>
-              <w:t>l.x</w:t>
-            </w:r>
-            <w:proofErr w:type="spellEnd"/>
-          </w:p>
-        </w:tc>
-        <w:tc>
-          <w:tcPr>
-            <w:tcW w:w="1378" w:type="dxa"/>
-          </w:tcPr>
-          <w:p>
-            <w:r>
-              <w:t>int</w:t>
-            </w:r>
-          </w:p>
-        </w:tc>
-        <w:tc>
-          <w:tcPr>
-            <w:tcW w:w="1393" w:type="dxa"/>
-          </w:tcPr>
-          <w:p>
-            <w:r>
-              <w:t>‘nm’</w:t>
-            </w:r>
-          </w:p>
-        </w:tc>
-        <w:tc>
-          <w:tcPr>
-            <w:tcW w:w="1489" w:type="dxa"/>
-          </w:tcPr>
-          <w:p>
-            <w:r>
-              <w:t>Sets the updated x position for the letter to be rendered</w:t>
-            </w:r>
-          </w:p>
-        </w:tc>
-        <w:tc>
-          <w:tcPr>
-            <w:tcW w:w="1462" w:type="dxa"/>
-          </w:tcPr>
-          <w:p>
-            <w:r>
-              <w:t>10</w:t>
+              <w:t>l.backColor</w:t>
+            </w:r>
+            <w:proofErr w:type="spellEnd"/>
+          </w:p>
+        </w:tc>
+        <w:tc>
+          <w:tcPr>
+            <w:tcW w:w="1322" w:type="dxa"/>
+          </w:tcPr>
+          <w:p>
+            <w:r>
+              <w:t>array</w:t>
+            </w:r>
+          </w:p>
+        </w:tc>
+        <w:tc>
+          <w:tcPr>
+            <w:tcW w:w="1476" w:type="dxa"/>
+          </w:tcPr>
+          <w:p>
+            <w:r>
+              <w:t>‘</w:t>
+            </w:r>
+            <w:proofErr w:type="spellStart"/>
+            <w:proofErr w:type="gramStart"/>
+            <w:r>
+              <w:t>nnn,nnn</w:t>
+            </w:r>
+            <w:proofErr w:type="gramEnd"/>
+            <w:r>
+              <w:t>,nnn</w:t>
+            </w:r>
+            <w:proofErr w:type="spellEnd"/>
+            <w:r>
+              <w:t>’</w:t>
+            </w:r>
+          </w:p>
+        </w:tc>
+        <w:tc>
+          <w:tcPr>
+            <w:tcW w:w="1482" w:type="dxa"/>
+          </w:tcPr>
+          <w:p>
+            <w:r>
+              <w:t>Sets the background colour</w:t>
+            </w:r>
+          </w:p>
+        </w:tc>
+        <w:tc>
+          <w:tcPr>
+            <w:tcW w:w="1442" w:type="dxa"/>
+          </w:tcPr>
+          <w:p>
+            <w:r>
+              <w:t>233,244,234</w:t>
             </w:r>
           </w:p>
         </w:tc>
@@ -1349,7 +1426,7 @@
               </w:rPr>
             </w:pPr>
             <w:r>
-              <w:t>Cannot be wider than the screen width</w:t>
+              <w:t>0-255, set of three numbers</w:t>
             </w:r>
           </w:p>
         </w:tc>
@@ -1362,57 +1439,69 @@
           <w:p>
             <w:proofErr w:type="spellStart"/>
             <w:r>
-              <w:t>l.</w:t>
-            </w:r>
-            <w:r>
-              <w:t>y</w:t>
-            </w:r>
-            <w:proofErr w:type="spellEnd"/>
-          </w:p>
-        </w:tc>
-        <w:tc>
-          <w:tcPr>
-            <w:tcW w:w="1378" w:type="dxa"/>
-          </w:tcPr>
-          <w:p>
-            <w:r>
-              <w:t>int</w:t>
-            </w:r>
-          </w:p>
-        </w:tc>
-        <w:tc>
-          <w:tcPr>
-            <w:tcW w:w="1393" w:type="dxa"/>
-          </w:tcPr>
-          <w:p>
-            <w:r>
-              <w:t>‘nm’</w:t>
-            </w:r>
-          </w:p>
-        </w:tc>
-        <w:tc>
-          <w:tcPr>
-            <w:tcW w:w="1489" w:type="dxa"/>
-          </w:tcPr>
-          <w:p>
-            <w:r>
-              <w:t xml:space="preserve">Sets the updated </w:t>
-            </w:r>
-            <w:r>
-              <w:t xml:space="preserve">y </w:t>
-            </w:r>
-            <w:r>
-              <w:t>position for the letter to be rendered</w:t>
-            </w:r>
-          </w:p>
-        </w:tc>
-        <w:tc>
-          <w:tcPr>
-            <w:tcW w:w="1462" w:type="dxa"/>
-          </w:tcPr>
-          <w:p>
-            <w:r>
-              <w:t>10</w:t>
+              <w:t>l.color</w:t>
+            </w:r>
+            <w:proofErr w:type="spellEnd"/>
+          </w:p>
+        </w:tc>
+        <w:tc>
+          <w:tcPr>
+            <w:tcW w:w="1322" w:type="dxa"/>
+          </w:tcPr>
+          <w:p>
+            <w:r>
+              <w:t>array</w:t>
+            </w:r>
+          </w:p>
+        </w:tc>
+        <w:tc>
+          <w:tcPr>
+            <w:tcW w:w="1476" w:type="dxa"/>
+          </w:tcPr>
+          <w:p>
+            <w:r>
+              <w:t>‘</w:t>
+            </w:r>
+            <w:proofErr w:type="spellStart"/>
+            <w:proofErr w:type="gramStart"/>
+            <w:r>
+              <w:t>nnn,nnn</w:t>
+            </w:r>
+            <w:proofErr w:type="gramEnd"/>
+            <w:r>
+              <w:t>,nnn</w:t>
+            </w:r>
+            <w:proofErr w:type="spellEnd"/>
+            <w:r>
+              <w:t>’</w:t>
+            </w:r>
+          </w:p>
+        </w:tc>
+        <w:tc>
+          <w:tcPr>
+            <w:tcW w:w="1482" w:type="dxa"/>
+          </w:tcPr>
+          <w:p>
+            <w:r>
+              <w:t xml:space="preserve">Sets the colour for the </w:t>
+            </w:r>
+            <w:proofErr w:type="spellStart"/>
+            <w:r>
+              <w:t>renderd</w:t>
+            </w:r>
+            <w:proofErr w:type="spellEnd"/>
+            <w:r>
+              <w:t xml:space="preserve"> word</w:t>
+            </w:r>
+          </w:p>
+        </w:tc>
+        <w:tc>
+          <w:tcPr>
+            <w:tcW w:w="1442" w:type="dxa"/>
+          </w:tcPr>
+          <w:p>
+            <w:r>
+              <w:t>243,123,212</w:t>
             </w:r>
           </w:p>
         </w:tc>
@@ -1422,18 +1511,7 @@
           </w:tcPr>
           <w:p>
             <w:r>
-              <w:t xml:space="preserve">Cannot be </w:t>
-            </w:r>
-            <w:proofErr w:type="spellStart"/>
-            <w:r>
-              <w:t>hight</w:t>
-            </w:r>
-            <w:proofErr w:type="spellEnd"/>
-            <w:r>
-              <w:t xml:space="preserve"> than the screen </w:t>
-            </w:r>
-            <w:r>
-              <w:t>height</w:t>
+              <w:t>0-255, set of three numbers</w:t>
             </w:r>
           </w:p>
         </w:tc>
@@ -1444,52 +1522,44 @@
             <w:tcW w:w="1594" w:type="dxa"/>
           </w:tcPr>
           <w:p>
-            <w:proofErr w:type="spellStart"/>
-            <w:r>
-              <w:t>l.</w:t>
-            </w:r>
-            <w:r>
-              <w:rPr>
-                <w:highlight w:val="yellow"/>
-              </w:rPr>
-              <w:t>backColor</w:t>
-            </w:r>
-            <w:proofErr w:type="spellEnd"/>
-          </w:p>
-        </w:tc>
-        <w:tc>
-          <w:tcPr>
-            <w:tcW w:w="1378" w:type="dxa"/>
-          </w:tcPr>
-          <w:p>
-            <w:r>
-              <w:t>array</w:t>
-            </w:r>
-          </w:p>
-        </w:tc>
-        <w:tc>
-          <w:tcPr>
-            <w:tcW w:w="1393" w:type="dxa"/>
+            <w:r>
+              <w:t>play</w:t>
+            </w:r>
+          </w:p>
+        </w:tc>
+        <w:tc>
+          <w:tcPr>
+            <w:tcW w:w="1322" w:type="dxa"/>
+          </w:tcPr>
+          <w:p>
+            <w:r>
+              <w:t>function</w:t>
+            </w:r>
+          </w:p>
+        </w:tc>
+        <w:tc>
+          <w:tcPr>
+            <w:tcW w:w="1476" w:type="dxa"/>
           </w:tcPr>
           <w:p/>
         </w:tc>
         <w:tc>
           <w:tcPr>
-            <w:tcW w:w="1489" w:type="dxa"/>
-          </w:tcPr>
-          <w:p>
-            <w:r>
-              <w:t>Sets the background colour</w:t>
-            </w:r>
-          </w:p>
-        </w:tc>
-        <w:tc>
-          <w:tcPr>
-            <w:tcW w:w="1462" w:type="dxa"/>
-          </w:tcPr>
-          <w:p>
-            <w:r>
-              <w:t>233,244,234</w:t>
+            <w:tcW w:w="1482" w:type="dxa"/>
+          </w:tcPr>
+          <w:p>
+            <w:r>
+              <w:t>Sets the play to true, controls the game loop</w:t>
+            </w:r>
+          </w:p>
+        </w:tc>
+        <w:tc>
+          <w:tcPr>
+            <w:tcW w:w="1442" w:type="dxa"/>
+          </w:tcPr>
+          <w:p>
+            <w:r>
+              <w:t>true</w:t>
             </w:r>
           </w:p>
         </w:tc>
@@ -1499,7 +1569,7 @@
           </w:tcPr>
           <w:p>
             <w:r>
-              <w:t>0-255, set of three numbers</w:t>
+              <w:t>True or false</w:t>
             </w:r>
           </w:p>
         </w:tc>
@@ -1512,70 +1582,48 @@
           <w:p>
             <w:proofErr w:type="spellStart"/>
             <w:r>
-              <w:t>l.</w:t>
-            </w:r>
-            <w:r>
-              <w:rPr>
-                <w:highlight w:val="yellow"/>
-              </w:rPr>
-              <w:t>color</w:t>
-            </w:r>
-            <w:proofErr w:type="spellEnd"/>
-          </w:p>
-        </w:tc>
-        <w:tc>
-          <w:tcPr>
-            <w:tcW w:w="1378" w:type="dxa"/>
-          </w:tcPr>
-          <w:p>
-            <w:r>
-              <w:t>array</w:t>
-            </w:r>
-          </w:p>
-        </w:tc>
-        <w:tc>
-          <w:tcPr>
-            <w:tcW w:w="1393" w:type="dxa"/>
+              <w:t>mousePosition</w:t>
+            </w:r>
+            <w:proofErr w:type="spellEnd"/>
+          </w:p>
+        </w:tc>
+        <w:tc>
+          <w:tcPr>
+            <w:tcW w:w="1322" w:type="dxa"/>
+          </w:tcPr>
+          <w:p>
+            <w:r>
+              <w:t>Function</w:t>
+            </w:r>
+          </w:p>
+        </w:tc>
+        <w:tc>
+          <w:tcPr>
+            <w:tcW w:w="1476" w:type="dxa"/>
           </w:tcPr>
           <w:p/>
         </w:tc>
         <w:tc>
           <w:tcPr>
-            <w:tcW w:w="1489" w:type="dxa"/>
-          </w:tcPr>
-          <w:p>
-            <w:r>
-              <w:t xml:space="preserve">Sets the colour for the </w:t>
-            </w:r>
-            <w:proofErr w:type="spellStart"/>
-            <w:r>
-              <w:t>renderd</w:t>
-            </w:r>
-            <w:proofErr w:type="spellEnd"/>
-            <w:r>
-              <w:t xml:space="preserve"> word</w:t>
-            </w:r>
-          </w:p>
-        </w:tc>
-        <w:tc>
-          <w:tcPr>
-            <w:tcW w:w="1462" w:type="dxa"/>
-          </w:tcPr>
-          <w:p>
-            <w:r>
-              <w:t>243,123,212</w:t>
-            </w:r>
-          </w:p>
+            <w:tcW w:w="1482" w:type="dxa"/>
+          </w:tcPr>
+          <w:p>
+            <w:r>
+              <w:t>Function to get the mouses position</w:t>
+            </w:r>
+          </w:p>
+        </w:tc>
+        <w:tc>
+          <w:tcPr>
+            <w:tcW w:w="1442" w:type="dxa"/>
+          </w:tcPr>
+          <w:p/>
         </w:tc>
         <w:tc>
           <w:tcPr>
             <w:tcW w:w="1700" w:type="dxa"/>
           </w:tcPr>
-          <w:p>
-            <w:r>
-              <w:t>0-255, set of three numbers</w:t>
-            </w:r>
-          </w:p>
+          <w:p/>
         </w:tc>
       </w:tr>
       <w:tr>
@@ -1584,47 +1632,60 @@
             <w:tcW w:w="1594" w:type="dxa"/>
           </w:tcPr>
           <w:p>
-            <w:r>
-              <w:rPr>
-                <w:highlight w:val="yellow"/>
-              </w:rPr>
-              <w:t>play</w:t>
-            </w:r>
-          </w:p>
-        </w:tc>
-        <w:tc>
-          <w:tcPr>
-            <w:tcW w:w="1378" w:type="dxa"/>
-          </w:tcPr>
-          <w:p>
-            <w:r>
-              <w:t>function</w:t>
-            </w:r>
-          </w:p>
-        </w:tc>
-        <w:tc>
-          <w:tcPr>
-            <w:tcW w:w="1393" w:type="dxa"/>
-          </w:tcPr>
-          <w:p/>
-        </w:tc>
-        <w:tc>
-          <w:tcPr>
-            <w:tcW w:w="1489" w:type="dxa"/>
-          </w:tcPr>
-          <w:p>
-            <w:r>
-              <w:t>Sets the play to true, controls the game loop</w:t>
-            </w:r>
-          </w:p>
-        </w:tc>
-        <w:tc>
-          <w:tcPr>
-            <w:tcW w:w="1462" w:type="dxa"/>
-          </w:tcPr>
-          <w:p>
-            <w:r>
-              <w:t>true</w:t>
+            <w:proofErr w:type="spellStart"/>
+            <w:proofErr w:type="gramStart"/>
+            <w:r>
+              <w:t>a.color</w:t>
+            </w:r>
+            <w:proofErr w:type="spellEnd"/>
+            <w:proofErr w:type="gramEnd"/>
+          </w:p>
+        </w:tc>
+        <w:tc>
+          <w:tcPr>
+            <w:tcW w:w="1322" w:type="dxa"/>
+          </w:tcPr>
+          <w:p>
+            <w:r>
+              <w:t>array</w:t>
+            </w:r>
+          </w:p>
+        </w:tc>
+        <w:tc>
+          <w:tcPr>
+            <w:tcW w:w="1476" w:type="dxa"/>
+          </w:tcPr>
+          <w:p>
+            <w:r>
+              <w:t>‘</w:t>
+            </w:r>
+            <w:proofErr w:type="spellStart"/>
+            <w:r>
+              <w:t>abc</w:t>
+            </w:r>
+            <w:proofErr w:type="spellEnd"/>
+            <w:r>
+              <w:t>…’</w:t>
+            </w:r>
+          </w:p>
+        </w:tc>
+        <w:tc>
+          <w:tcPr>
+            <w:tcW w:w="1482" w:type="dxa"/>
+          </w:tcPr>
+          <w:p>
+            <w:r>
+              <w:t>Sets the colour for the letter to turn when clicked</w:t>
+            </w:r>
+          </w:p>
+        </w:tc>
+        <w:tc>
+          <w:tcPr>
+            <w:tcW w:w="1442" w:type="dxa"/>
+          </w:tcPr>
+          <w:p>
+            <w:r>
+              <w:t>123,231,234</w:t>
             </w:r>
           </w:p>
         </w:tc>
@@ -1634,7 +1695,7 @@
           </w:tcPr>
           <w:p>
             <w:r>
-              <w:t>True or false</w:t>
+              <w:t>0-255, set of three numbers</w:t>
             </w:r>
           </w:p>
         </w:tc>
@@ -1647,51 +1708,73 @@
           <w:p>
             <w:proofErr w:type="spellStart"/>
             <w:r>
-              <w:rPr>
-                <w:highlight w:val="yellow"/>
-              </w:rPr>
-              <w:t>mousePosition</w:t>
-            </w:r>
-            <w:proofErr w:type="spellEnd"/>
-          </w:p>
-        </w:tc>
-        <w:tc>
-          <w:tcPr>
-            <w:tcW w:w="1378" w:type="dxa"/>
-          </w:tcPr>
-          <w:p>
-            <w:r>
-              <w:t>Function</w:t>
-            </w:r>
-          </w:p>
-        </w:tc>
-        <w:tc>
-          <w:tcPr>
-            <w:tcW w:w="1393" w:type="dxa"/>
-          </w:tcPr>
-          <w:p/>
-        </w:tc>
-        <w:tc>
-          <w:tcPr>
-            <w:tcW w:w="1489" w:type="dxa"/>
-          </w:tcPr>
-          <w:p>
-            <w:r>
-              <w:t>Function to get the mouses position</w:t>
-            </w:r>
-          </w:p>
-        </w:tc>
-        <w:tc>
-          <w:tcPr>
-            <w:tcW w:w="1462" w:type="dxa"/>
-          </w:tcPr>
-          <w:p/>
+              <w:t>v.backColor</w:t>
+            </w:r>
+            <w:proofErr w:type="spellEnd"/>
+          </w:p>
+        </w:tc>
+        <w:tc>
+          <w:tcPr>
+            <w:tcW w:w="1322" w:type="dxa"/>
+          </w:tcPr>
+          <w:p>
+            <w:r>
+              <w:t>array</w:t>
+            </w:r>
+          </w:p>
+        </w:tc>
+        <w:tc>
+          <w:tcPr>
+            <w:tcW w:w="1476" w:type="dxa"/>
+          </w:tcPr>
+          <w:p>
+            <w:r>
+              <w:t>‘</w:t>
+            </w:r>
+            <w:proofErr w:type="spellStart"/>
+            <w:proofErr w:type="gramStart"/>
+            <w:r>
+              <w:t>nnn,nnn</w:t>
+            </w:r>
+            <w:proofErr w:type="gramEnd"/>
+            <w:r>
+              <w:t>,nnn</w:t>
+            </w:r>
+            <w:proofErr w:type="spellEnd"/>
+            <w:r>
+              <w:t>’</w:t>
+            </w:r>
+          </w:p>
+        </w:tc>
+        <w:tc>
+          <w:tcPr>
+            <w:tcW w:w="1482" w:type="dxa"/>
+          </w:tcPr>
+          <w:p>
+            <w:r>
+              <w:t>Sets the colour for background of the word to turn</w:t>
+            </w:r>
+          </w:p>
+        </w:tc>
+        <w:tc>
+          <w:tcPr>
+            <w:tcW w:w="1442" w:type="dxa"/>
+          </w:tcPr>
+          <w:p>
+            <w:r>
+              <w:t>123,231,234</w:t>
+            </w:r>
+          </w:p>
         </w:tc>
         <w:tc>
           <w:tcPr>
             <w:tcW w:w="1700" w:type="dxa"/>
           </w:tcPr>
-          <w:p/>
+          <w:p>
+            <w:r>
+              <w:t>0-255, set of three numbers</w:t>
+            </w:r>
+          </w:p>
         </w:tc>
       </w:tr>
       <w:tr>
@@ -1700,54 +1783,44 @@
             <w:tcW w:w="1594" w:type="dxa"/>
           </w:tcPr>
           <w:p>
-            <w:proofErr w:type="spellStart"/>
-            <w:proofErr w:type="gramStart"/>
-            <w:r>
-              <w:t>a.</w:t>
-            </w:r>
-            <w:r>
-              <w:rPr>
-                <w:highlight w:val="yellow"/>
-              </w:rPr>
-              <w:t>color</w:t>
-            </w:r>
-            <w:proofErr w:type="spellEnd"/>
-            <w:proofErr w:type="gramEnd"/>
-          </w:p>
-        </w:tc>
-        <w:tc>
-          <w:tcPr>
-            <w:tcW w:w="1378" w:type="dxa"/>
-          </w:tcPr>
-          <w:p>
-            <w:r>
-              <w:t>array</w:t>
-            </w:r>
-          </w:p>
-        </w:tc>
-        <w:tc>
-          <w:tcPr>
-            <w:tcW w:w="1393" w:type="dxa"/>
+            <w:r>
+              <w:t>P1-8</w:t>
+            </w:r>
+          </w:p>
+        </w:tc>
+        <w:tc>
+          <w:tcPr>
+            <w:tcW w:w="1322" w:type="dxa"/>
+          </w:tcPr>
+          <w:p>
+            <w:r>
+              <w:t xml:space="preserve">Image </w:t>
+            </w:r>
+          </w:p>
+        </w:tc>
+        <w:tc>
+          <w:tcPr>
+            <w:tcW w:w="1476" w:type="dxa"/>
           </w:tcPr>
           <w:p/>
         </w:tc>
         <w:tc>
           <w:tcPr>
-            <w:tcW w:w="1489" w:type="dxa"/>
-          </w:tcPr>
-          <w:p>
-            <w:r>
-              <w:t>Sets the colour for the letter to turn when clicked</w:t>
-            </w:r>
-          </w:p>
-        </w:tc>
-        <w:tc>
-          <w:tcPr>
-            <w:tcW w:w="1462" w:type="dxa"/>
-          </w:tcPr>
-          <w:p>
-            <w:r>
-              <w:t>123,231,234</w:t>
+            <w:tcW w:w="1482" w:type="dxa"/>
+          </w:tcPr>
+          <w:p>
+            <w:r>
+              <w:t>Loads in an image into then code</w:t>
+            </w:r>
+          </w:p>
+        </w:tc>
+        <w:tc>
+          <w:tcPr>
+            <w:tcW w:w="1442" w:type="dxa"/>
+          </w:tcPr>
+          <w:p>
+            <w:r>
+              <w:t>Aaa.jpeg</w:t>
             </w:r>
           </w:p>
         </w:tc>
@@ -1755,11 +1828,7 @@
           <w:tcPr>
             <w:tcW w:w="1700" w:type="dxa"/>
           </w:tcPr>
-          <w:p>
-            <w:r>
-              <w:t>0-255, set of three numbers</w:t>
-            </w:r>
-          </w:p>
+          <w:p/>
         </w:tc>
       </w:tr>
       <w:tr>
@@ -1770,55 +1839,135 @@
           <w:p>
             <w:proofErr w:type="spellStart"/>
             <w:r>
-              <w:t>v.</w:t>
-            </w:r>
-            <w:r>
-              <w:rPr>
-                <w:highlight w:val="yellow"/>
-              </w:rPr>
-              <w:t>backColor</w:t>
-            </w:r>
-            <w:bookmarkStart w:id="0" w:name="_GoBack"/>
-            <w:bookmarkEnd w:id="0"/>
-            <w:proofErr w:type="spellEnd"/>
-          </w:p>
-        </w:tc>
-        <w:tc>
-          <w:tcPr>
-            <w:tcW w:w="1378" w:type="dxa"/>
-          </w:tcPr>
-          <w:p>
-            <w:r>
-              <w:t>array</w:t>
-            </w:r>
-          </w:p>
-        </w:tc>
-        <w:tc>
-          <w:tcPr>
-            <w:tcW w:w="1393" w:type="dxa"/>
+              <w:t>looseWord</w:t>
+            </w:r>
+            <w:proofErr w:type="spellEnd"/>
+          </w:p>
+        </w:tc>
+        <w:tc>
+          <w:tcPr>
+            <w:tcW w:w="1322" w:type="dxa"/>
+          </w:tcPr>
+          <w:p>
+            <w:r>
+              <w:t>Str</w:t>
+            </w:r>
+          </w:p>
+        </w:tc>
+        <w:tc>
+          <w:tcPr>
+            <w:tcW w:w="1476" w:type="dxa"/>
+          </w:tcPr>
+          <w:p>
+            <w:r>
+              <w:t>‘</w:t>
+            </w:r>
+            <w:proofErr w:type="spellStart"/>
+            <w:r>
+              <w:t>Abc</w:t>
+            </w:r>
+            <w:proofErr w:type="spellEnd"/>
+            <w:r>
+              <w:t>…’</w:t>
+            </w:r>
+          </w:p>
+        </w:tc>
+        <w:tc>
+          <w:tcPr>
+            <w:tcW w:w="1482" w:type="dxa"/>
+          </w:tcPr>
+          <w:p>
+            <w:r>
+              <w:t xml:space="preserve">Sets the word to be rendered </w:t>
+            </w:r>
+            <w:proofErr w:type="spellStart"/>
+            <w:r>
+              <w:t>whe</w:t>
+            </w:r>
+            <w:proofErr w:type="spellEnd"/>
+            <w:r>
+              <w:t xml:space="preserve"> the game is lost</w:t>
+            </w:r>
+          </w:p>
+        </w:tc>
+        <w:tc>
+          <w:tcPr>
+            <w:tcW w:w="1442" w:type="dxa"/>
+          </w:tcPr>
+          <w:p>
+            <w:r>
+              <w:t>You loose</w:t>
+            </w:r>
+          </w:p>
+        </w:tc>
+        <w:tc>
+          <w:tcPr>
+            <w:tcW w:w="1700" w:type="dxa"/>
           </w:tcPr>
           <w:p/>
         </w:tc>
-        <w:tc>
-          <w:tcPr>
-            <w:tcW w:w="1489" w:type="dxa"/>
-          </w:tcPr>
-          <w:p>
-            <w:r>
-              <w:t xml:space="preserve">Sets the colour for </w:t>
-            </w:r>
-            <w:r>
-              <w:t>background of the word to turn</w:t>
-            </w:r>
-          </w:p>
-        </w:tc>
-        <w:tc>
-          <w:tcPr>
-            <w:tcW w:w="1462" w:type="dxa"/>
-          </w:tcPr>
-          <w:p>
-            <w:r>
-              <w:t>123,231,234</w:t>
+      </w:tr>
+      <w:tr>
+        <w:tc>
+          <w:tcPr>
+            <w:tcW w:w="1594" w:type="dxa"/>
+          </w:tcPr>
+          <w:p>
+            <w:r>
+              <w:t>Hint</w:t>
+            </w:r>
+          </w:p>
+        </w:tc>
+        <w:tc>
+          <w:tcPr>
+            <w:tcW w:w="1322" w:type="dxa"/>
+          </w:tcPr>
+          <w:p>
+            <w:r>
+              <w:t>Str</w:t>
+            </w:r>
+          </w:p>
+        </w:tc>
+        <w:tc>
+          <w:tcPr>
+            <w:tcW w:w="1476" w:type="dxa"/>
+          </w:tcPr>
+          <w:p>
+            <w:r>
+              <w:t>‘</w:t>
+            </w:r>
+            <w:proofErr w:type="spellStart"/>
+            <w:r>
+              <w:t>abc</w:t>
+            </w:r>
+            <w:proofErr w:type="spellEnd"/>
+            <w:r>
+              <w:t>…’</w:t>
+            </w:r>
+          </w:p>
+        </w:tc>
+        <w:tc>
+          <w:tcPr>
+            <w:tcW w:w="1482" w:type="dxa"/>
+          </w:tcPr>
+          <w:p>
+            <w:r>
+              <w:t xml:space="preserve">Sets the hint word to be </w:t>
+            </w:r>
+            <w:proofErr w:type="spellStart"/>
+            <w:r>
+              <w:t>renderd</w:t>
+            </w:r>
+            <w:proofErr w:type="spellEnd"/>
+          </w:p>
+        </w:tc>
+        <w:tc>
+          <w:tcPr>
+            <w:tcW w:w="1442" w:type="dxa"/>
+          </w:tcPr>
+          <w:p>
+            <w:r>
+              <w:t>Animals</w:t>
             </w:r>
           </w:p>
         </w:tc>
@@ -1826,11 +1975,76 @@
           <w:tcPr>
             <w:tcW w:w="1700" w:type="dxa"/>
           </w:tcPr>
-          <w:p>
-            <w:r>
-              <w:t>0-255, set of three numbers</w:t>
-            </w:r>
-          </w:p>
+          <w:p/>
+        </w:tc>
+      </w:tr>
+      <w:tr>
+        <w:tc>
+          <w:tcPr>
+            <w:tcW w:w="1594" w:type="dxa"/>
+          </w:tcPr>
+          <w:p>
+            <w:proofErr w:type="spellStart"/>
+            <w:r>
+              <w:lastRenderedPageBreak/>
+              <w:t>winWord</w:t>
+            </w:r>
+            <w:proofErr w:type="spellEnd"/>
+          </w:p>
+        </w:tc>
+        <w:tc>
+          <w:tcPr>
+            <w:tcW w:w="1322" w:type="dxa"/>
+          </w:tcPr>
+          <w:p>
+            <w:r>
+              <w:t>Str</w:t>
+            </w:r>
+          </w:p>
+        </w:tc>
+        <w:tc>
+          <w:tcPr>
+            <w:tcW w:w="1476" w:type="dxa"/>
+          </w:tcPr>
+          <w:p>
+            <w:r>
+              <w:t>‘</w:t>
+            </w:r>
+            <w:proofErr w:type="spellStart"/>
+            <w:r>
+              <w:t>abc</w:t>
+            </w:r>
+            <w:proofErr w:type="spellEnd"/>
+            <w:r>
+              <w:t>…’</w:t>
+            </w:r>
+          </w:p>
+        </w:tc>
+        <w:tc>
+          <w:tcPr>
+            <w:tcW w:w="1482" w:type="dxa"/>
+          </w:tcPr>
+          <w:p>
+            <w:r>
+              <w:t>Sets the word to be rendered when the game is won</w:t>
+            </w:r>
+          </w:p>
+        </w:tc>
+        <w:tc>
+          <w:tcPr>
+            <w:tcW w:w="1442" w:type="dxa"/>
+          </w:tcPr>
+          <w:p>
+            <w:r>
+              <w:t>You win</w:t>
+            </w:r>
+          </w:p>
+        </w:tc>
+        <w:tc>
+          <w:tcPr>
+            <w:tcW w:w="1700" w:type="dxa"/>
+          </w:tcPr>
+          <w:p/>
         </w:tc>
       </w:tr>
     </w:tbl>
@@ -1968,6 +2182,7 @@
     <w:lsdException w:name="HTML Sample" w:semiHidden="1" w:unhideWhenUsed="1"/>
     <w:lsdException w:name="HTML Typewriter" w:semiHidden="1" w:unhideWhenUsed="1"/>
     <w:lsdException w:name="HTML Variable" w:semiHidden="1" w:unhideWhenUsed="1"/>
+    <w:lsdException w:name="Normal Table" w:semiHidden="1" w:unhideWhenUsed="1"/>
     <w:lsdException w:name="annotation subject" w:semiHidden="1" w:unhideWhenUsed="1"/>
     <w:lsdException w:name="No List" w:semiHidden="1" w:unhideWhenUsed="1"/>
     <w:lsdException w:name="Outline List 1" w:semiHidden="1" w:unhideWhenUsed="1"/>
@@ -2011,8 +2226,10 @@
     <w:lsdException w:name="Table Elegant" w:semiHidden="1" w:unhideWhenUsed="1"/>
     <w:lsdException w:name="Table Professional" w:semiHidden="1" w:unhideWhenUsed="1"/>
     <w:lsdException w:name="Table Subtle 1" w:semiHidden="1" w:unhideWhenUsed="1"/>
+    <w:lsdException w:name="Table Subtle 2" w:semiHidden="1" w:unhideWhenUsed="1"/>
     <w:lsdException w:name="Table Web 1" w:semiHidden="1" w:unhideWhenUsed="1"/>
     <w:lsdException w:name="Table Web 2" w:semiHidden="1" w:unhideWhenUsed="1"/>
+    <w:lsdException w:name="Table Web 3" w:semiHidden="1" w:unhideWhenUsed="1"/>
     <w:lsdException w:name="Balloon Text" w:semiHidden="1" w:unhideWhenUsed="1"/>
     <w:lsdException w:name="Table Grid" w:uiPriority="39"/>
     <w:lsdException w:name="Table Theme" w:semiHidden="1" w:unhideWhenUsed="1"/>
